--- a/Web/Files/Templates/TIAS.docx
+++ b/Web/Files/Templates/TIAS.docx
@@ -795,8 +795,6 @@
       <w:r>
         <w:t xml:space="preserve">  </w:t>
       </w:r>
-      <w:bookmarkStart w:id="0" w:name="_GoBack"/>
-      <w:bookmarkEnd w:id="0"/>
     </w:p>
     <w:tbl>
       <w:tblPr>
@@ -1152,9 +1150,6 @@
         <w:tc>
           <w:tcPr>
             <w:tcW w:w="3322" w:type="dxa"/>
-            <w:tcBorders>
-              <w:bottom w:val="single" w:sz="4" w:space="0" w:color="auto"/>
-            </w:tcBorders>
           </w:tcPr>
           <w:p>
             <w:pPr>
@@ -1182,16 +1177,16 @@
         <w:tc>
           <w:tcPr>
             <w:tcW w:w="3117" w:type="dxa"/>
-            <w:tcBorders>
-              <w:bottom w:val="single" w:sz="4" w:space="0" w:color="auto"/>
-            </w:tcBorders>
           </w:tcPr>
           <w:p>
             <w:pPr>
               <w:pStyle w:val="newncpi"/>
               <w:spacing w:line="276" w:lineRule="auto"/>
               <w:ind w:firstLine="0"/>
-            </w:pPr>
+              <w:jc w:val="center"/>
+            </w:pPr>
+            <w:bookmarkStart w:id="0" w:name="_GoBack"/>
+            <w:bookmarkEnd w:id="0"/>
           </w:p>
         </w:tc>
       </w:tr>
@@ -1211,9 +1206,6 @@
         <w:tc>
           <w:tcPr>
             <w:tcW w:w="3322" w:type="dxa"/>
-            <w:tcBorders>
-              <w:top w:val="single" w:sz="4" w:space="0" w:color="auto"/>
-            </w:tcBorders>
           </w:tcPr>
           <w:p>
             <w:pPr>
@@ -1250,9 +1242,6 @@
         <w:tc>
           <w:tcPr>
             <w:tcW w:w="3117" w:type="dxa"/>
-            <w:tcBorders>
-              <w:top w:val="single" w:sz="4" w:space="0" w:color="auto"/>
-            </w:tcBorders>
           </w:tcPr>
           <w:p>
             <w:pPr>
@@ -2359,7 +2348,7 @@
 </file>
 
 <file path=customXml/itemProps1.xml><?xml version="1.0" encoding="utf-8"?>
-<ds:datastoreItem xmlns:ds="http://schemas.openxmlformats.org/officeDocument/2006/customXml" ds:itemID="{9454D114-622F-4EAC-838E-344776A1C767}">
+<ds:datastoreItem xmlns:ds="http://schemas.openxmlformats.org/officeDocument/2006/customXml" ds:itemID="{962B1A98-D0CB-4172-8096-C0928633FEF2}">
   <ds:schemaRefs>
     <ds:schemaRef ds:uri="http://schemas.openxmlformats.org/officeDocument/2006/bibliography"/>
   </ds:schemaRefs>
